--- a/chengyingbanka.docx
+++ b/chengyingbanka.docx
@@ -31,7 +31,30 @@
           <w:sz w:val="32"/>
           <w:szCs w:val="32"/>
         </w:rPr>
-        <w:t>教室 高二六班 陈颖老师目前没有教师卡，暂时使用韩城老师提供一张卡（学生卡）为其制作C</w:t>
+        <w:t>教室 高二六班 陈颖老师目前没有教师卡，暂时使用韩城老师提供一张卡（学生卡</w:t>
+      </w:r>
+      <w:r>
+        <w:rPr>
+          <w:rFonts w:hint="eastAsia"/>
+          <w:sz w:val="32"/>
+          <w:szCs w:val="32"/>
+        </w:rPr>
+        <w:t>N</w:t>
+      </w:r>
+      <w:r>
+        <w:rPr>
+          <w:sz w:val="32"/>
+          <w:szCs w:val="32"/>
+        </w:rPr>
+        <w:t>o.002125</w:t>
+      </w:r>
+      <w:r>
+        <w:rPr>
+          <w:rFonts w:hint="eastAsia"/>
+          <w:sz w:val="32"/>
+          <w:szCs w:val="32"/>
+        </w:rPr>
+        <w:t>）为其制作C</w:t>
       </w:r>
       <w:r>
         <w:rPr>
@@ -53,7 +76,6 @@
       <w:pPr>
         <w:ind w:firstLine="420"/>
         <w:rPr>
-          <w:rFonts w:hint="eastAsia"/>
           <w:sz w:val="32"/>
           <w:szCs w:val="32"/>
         </w:rPr>
